--- a/sql/docs/1.การขาย (Sales)/4.ใบขาย (Invoice).docx
+++ b/sql/docs/1.การขาย (Sales)/4.ใบขาย (Invoice).docx
@@ -23,8 +23,6 @@
         </w:rPr>
         <w:t>ขาย</w:t>
       </w:r>
-      <w:bookmarkStart w:id="0" w:name="_GoBack"/>
-      <w:bookmarkEnd w:id="0"/>
       <w:r>
         <w:rPr>
           <w:rFonts w:hint="cs"/>
@@ -169,9 +167,9 @@
           <w:noProof/>
         </w:rPr>
         <w:drawing>
-          <wp:inline distT="0" distB="0" distL="0" distR="0" wp14:anchorId="1436A29E" wp14:editId="38C6107B">
-            <wp:extent cx="5943600" cy="3343275"/>
-            <wp:effectExtent l="0" t="0" r="0" b="9525"/>
+          <wp:inline distT="0" distB="0" distL="0" distR="0" wp14:anchorId="1436A29E" wp14:editId="52F97FBC">
+            <wp:extent cx="5943600" cy="3152775"/>
+            <wp:effectExtent l="19050" t="19050" r="19050" b="28575"/>
             <wp:docPr id="1" name="Picture 1"/>
             <wp:cNvGraphicFramePr>
               <a:graphicFrameLocks xmlns:a="http://schemas.openxmlformats.org/drawingml/2006/main" noChangeAspect="1"/>
@@ -183,20 +181,29 @@
                     <pic:cNvPr id="1" name=""/>
                     <pic:cNvPicPr/>
                   </pic:nvPicPr>
-                  <pic:blipFill>
+                  <pic:blipFill rotWithShape="1">
                     <a:blip r:embed="rId7"/>
-                    <a:stretch>
-                      <a:fillRect/>
-                    </a:stretch>
+                    <a:srcRect b="5698"/>
+                    <a:stretch/>
                   </pic:blipFill>
-                  <pic:spPr>
+                  <pic:spPr bwMode="auto">
                     <a:xfrm>
                       <a:off x="0" y="0"/>
-                      <a:ext cx="5943600" cy="3343275"/>
+                      <a:ext cx="5943600" cy="3152775"/>
                     </a:xfrm>
                     <a:prstGeom prst="rect">
                       <a:avLst/>
                     </a:prstGeom>
+                    <a:ln>
+                      <a:solidFill>
+                        <a:schemeClr val="accent1"/>
+                      </a:solidFill>
+                    </a:ln>
+                    <a:extLst>
+                      <a:ext uri="{53640926-AAD7-44D8-BBD7-CCE9431645EC}">
+                        <a14:shadowObscured xmlns:a14="http://schemas.microsoft.com/office/drawing/2010/main"/>
+                      </a:ext>
+                    </a:extLst>
                   </pic:spPr>
                 </pic:pic>
               </a:graphicData>
@@ -277,9 +284,9 @@
           <w:noProof/>
         </w:rPr>
         <w:drawing>
-          <wp:inline distT="0" distB="0" distL="0" distR="0" wp14:anchorId="68B844D1" wp14:editId="22B394DF">
-            <wp:extent cx="5943600" cy="3343275"/>
-            <wp:effectExtent l="0" t="0" r="0" b="9525"/>
+          <wp:inline distT="0" distB="0" distL="0" distR="0" wp14:anchorId="68B844D1" wp14:editId="393B3B91">
+            <wp:extent cx="5943600" cy="2533650"/>
+            <wp:effectExtent l="19050" t="19050" r="19050" b="19050"/>
             <wp:docPr id="4" name="Picture 4"/>
             <wp:cNvGraphicFramePr>
               <a:graphicFrameLocks xmlns:a="http://schemas.openxmlformats.org/drawingml/2006/main" noChangeAspect="1"/>
@@ -291,20 +298,29 @@
                     <pic:cNvPr id="1" name=""/>
                     <pic:cNvPicPr/>
                   </pic:nvPicPr>
-                  <pic:blipFill>
+                  <pic:blipFill rotWithShape="1">
                     <a:blip r:embed="rId8"/>
-                    <a:stretch>
-                      <a:fillRect/>
-                    </a:stretch>
+                    <a:srcRect b="24216"/>
+                    <a:stretch/>
                   </pic:blipFill>
-                  <pic:spPr>
+                  <pic:spPr bwMode="auto">
                     <a:xfrm>
                       <a:off x="0" y="0"/>
-                      <a:ext cx="5943600" cy="3343275"/>
+                      <a:ext cx="5943600" cy="2533650"/>
                     </a:xfrm>
                     <a:prstGeom prst="rect">
                       <a:avLst/>
                     </a:prstGeom>
+                    <a:ln>
+                      <a:solidFill>
+                        <a:schemeClr val="accent1"/>
+                      </a:solidFill>
+                    </a:ln>
+                    <a:extLst>
+                      <a:ext uri="{53640926-AAD7-44D8-BBD7-CCE9431645EC}">
+                        <a14:shadowObscured xmlns:a14="http://schemas.microsoft.com/office/drawing/2010/main"/>
+                      </a:ext>
+                    </a:extLst>
                   </pic:spPr>
                 </pic:pic>
               </a:graphicData>
@@ -317,9 +333,9 @@
           <w:noProof/>
         </w:rPr>
         <w:drawing>
-          <wp:inline distT="0" distB="0" distL="0" distR="0" wp14:anchorId="28B808ED" wp14:editId="214C300C">
-            <wp:extent cx="5943600" cy="3343275"/>
-            <wp:effectExtent l="0" t="0" r="0" b="9525"/>
+          <wp:inline distT="0" distB="0" distL="0" distR="0" wp14:anchorId="28B808ED" wp14:editId="40773BD7">
+            <wp:extent cx="5943600" cy="2876550"/>
+            <wp:effectExtent l="19050" t="19050" r="19050" b="19050"/>
             <wp:docPr id="5" name="Picture 5"/>
             <wp:cNvGraphicFramePr>
               <a:graphicFrameLocks xmlns:a="http://schemas.openxmlformats.org/drawingml/2006/main" noChangeAspect="1"/>
@@ -331,20 +347,29 @@
                     <pic:cNvPr id="1" name=""/>
                     <pic:cNvPicPr/>
                   </pic:nvPicPr>
-                  <pic:blipFill>
+                  <pic:blipFill rotWithShape="1">
                     <a:blip r:embed="rId9"/>
-                    <a:stretch>
-                      <a:fillRect/>
-                    </a:stretch>
+                    <a:srcRect t="8262" b="5698"/>
+                    <a:stretch/>
                   </pic:blipFill>
-                  <pic:spPr>
+                  <pic:spPr bwMode="auto">
                     <a:xfrm>
                       <a:off x="0" y="0"/>
-                      <a:ext cx="5943600" cy="3343275"/>
+                      <a:ext cx="5943600" cy="2876550"/>
                     </a:xfrm>
                     <a:prstGeom prst="rect">
                       <a:avLst/>
                     </a:prstGeom>
+                    <a:ln>
+                      <a:solidFill>
+                        <a:schemeClr val="accent1"/>
+                      </a:solidFill>
+                    </a:ln>
+                    <a:extLst>
+                      <a:ext uri="{53640926-AAD7-44D8-BBD7-CCE9431645EC}">
+                        <a14:shadowObscured xmlns:a14="http://schemas.microsoft.com/office/drawing/2010/main"/>
+                      </a:ext>
+                    </a:extLst>
                   </pic:spPr>
                 </pic:pic>
               </a:graphicData>
@@ -352,6 +377,8 @@
           </wp:inline>
         </w:drawing>
       </w:r>
+      <w:bookmarkStart w:id="0" w:name="_GoBack"/>
+      <w:bookmarkEnd w:id="0"/>
     </w:p>
     <w:p>
       <w:r>
@@ -360,9 +387,9 @@
         </w:rPr>
         <w:lastRenderedPageBreak/>
         <w:drawing>
-          <wp:inline distT="0" distB="0" distL="0" distR="0" wp14:anchorId="493D9ADC" wp14:editId="442EEDA9">
-            <wp:extent cx="5943600" cy="3343275"/>
-            <wp:effectExtent l="0" t="0" r="0" b="9525"/>
+          <wp:inline distT="0" distB="0" distL="0" distR="0" wp14:anchorId="493D9ADC" wp14:editId="6DA0B011">
+            <wp:extent cx="5943600" cy="2752725"/>
+            <wp:effectExtent l="19050" t="19050" r="19050" b="28575"/>
             <wp:docPr id="6" name="Picture 6"/>
             <wp:cNvGraphicFramePr>
               <a:graphicFrameLocks xmlns:a="http://schemas.openxmlformats.org/drawingml/2006/main" noChangeAspect="1"/>
@@ -374,20 +401,29 @@
                     <pic:cNvPr id="1" name=""/>
                     <pic:cNvPicPr/>
                   </pic:nvPicPr>
-                  <pic:blipFill>
+                  <pic:blipFill rotWithShape="1">
                     <a:blip r:embed="rId10"/>
-                    <a:stretch>
-                      <a:fillRect/>
-                    </a:stretch>
+                    <a:srcRect t="9687" b="7978"/>
+                    <a:stretch/>
                   </pic:blipFill>
-                  <pic:spPr>
+                  <pic:spPr bwMode="auto">
                     <a:xfrm>
                       <a:off x="0" y="0"/>
-                      <a:ext cx="5943600" cy="3343275"/>
+                      <a:ext cx="5943600" cy="2752725"/>
                     </a:xfrm>
                     <a:prstGeom prst="rect">
                       <a:avLst/>
                     </a:prstGeom>
+                    <a:ln>
+                      <a:solidFill>
+                        <a:schemeClr val="accent1"/>
+                      </a:solidFill>
+                    </a:ln>
+                    <a:extLst>
+                      <a:ext uri="{53640926-AAD7-44D8-BBD7-CCE9431645EC}">
+                        <a14:shadowObscured xmlns:a14="http://schemas.microsoft.com/office/drawing/2010/main"/>
+                      </a:ext>
+                    </a:extLst>
                   </pic:spPr>
                 </pic:pic>
               </a:graphicData>
@@ -397,19 +433,14 @@
       </w:r>
     </w:p>
     <w:p>
-      <w:pPr>
-        <w:rPr>
-          <w:rFonts w:hint="cs"/>
-        </w:rPr>
-      </w:pPr>
       <w:r>
         <w:rPr>
           <w:noProof/>
         </w:rPr>
         <w:drawing>
-          <wp:inline distT="0" distB="0" distL="0" distR="0" wp14:anchorId="6C7FE00A" wp14:editId="15949441">
-            <wp:extent cx="5943600" cy="3343275"/>
-            <wp:effectExtent l="0" t="0" r="0" b="9525"/>
+          <wp:inline distT="0" distB="0" distL="0" distR="0" wp14:anchorId="6C7FE00A" wp14:editId="10C63923">
+            <wp:extent cx="5943600" cy="2847975"/>
+            <wp:effectExtent l="19050" t="19050" r="19050" b="28575"/>
             <wp:docPr id="7" name="Picture 7"/>
             <wp:cNvGraphicFramePr>
               <a:graphicFrameLocks xmlns:a="http://schemas.openxmlformats.org/drawingml/2006/main" noChangeAspect="1"/>
@@ -421,20 +452,29 @@
                     <pic:cNvPr id="1" name=""/>
                     <pic:cNvPicPr/>
                   </pic:nvPicPr>
-                  <pic:blipFill>
+                  <pic:blipFill rotWithShape="1">
                     <a:blip r:embed="rId11"/>
-                    <a:stretch>
-                      <a:fillRect/>
-                    </a:stretch>
+                    <a:srcRect t="8833" b="5983"/>
+                    <a:stretch/>
                   </pic:blipFill>
-                  <pic:spPr>
+                  <pic:spPr bwMode="auto">
                     <a:xfrm>
                       <a:off x="0" y="0"/>
-                      <a:ext cx="5943600" cy="3343275"/>
+                      <a:ext cx="5943600" cy="2847975"/>
                     </a:xfrm>
                     <a:prstGeom prst="rect">
                       <a:avLst/>
                     </a:prstGeom>
+                    <a:ln>
+                      <a:solidFill>
+                        <a:schemeClr val="accent1"/>
+                      </a:solidFill>
+                    </a:ln>
+                    <a:extLst>
+                      <a:ext uri="{53640926-AAD7-44D8-BBD7-CCE9431645EC}">
+                        <a14:shadowObscured xmlns:a14="http://schemas.microsoft.com/office/drawing/2010/main"/>
+                      </a:ext>
+                    </a:extLst>
                   </pic:spPr>
                 </pic:pic>
               </a:graphicData>

--- a/sql/docs/1.การขาย (Sales)/4.ใบขาย (Invoice).docx
+++ b/sql/docs/1.การขาย (Sales)/4.ใบขาย (Invoice).docx
@@ -158,6 +158,15 @@
     </w:p>
     <w:p>
       <w:pPr>
+        <w:pStyle w:val="ListParagraph"/>
+        <w:numPr>
+          <w:ilvl w:val="0"/>
+          <w:numId w:val="1"/>
+        </w:numPr>
+      </w:pPr>
+    </w:p>
+    <w:p>
+      <w:pPr>
         <w:rPr>
           <w:color w:val="ED7D31" w:themeColor="accent2"/>
         </w:rPr>
@@ -167,9 +176,9 @@
           <w:noProof/>
         </w:rPr>
         <w:drawing>
-          <wp:inline distT="0" distB="0" distL="0" distR="0" wp14:anchorId="1436A29E" wp14:editId="52F97FBC">
-            <wp:extent cx="5943600" cy="3152775"/>
-            <wp:effectExtent l="19050" t="19050" r="19050" b="28575"/>
+          <wp:inline distT="0" distB="0" distL="0" distR="0" wp14:anchorId="12CE717D" wp14:editId="5D555BFD">
+            <wp:extent cx="5943600" cy="3135630"/>
+            <wp:effectExtent l="19050" t="19050" r="19050" b="26670"/>
             <wp:docPr id="1" name="Picture 1"/>
             <wp:cNvGraphicFramePr>
               <a:graphicFrameLocks xmlns:a="http://schemas.openxmlformats.org/drawingml/2006/main" noChangeAspect="1"/>
@@ -183,21 +192,25 @@
                   </pic:nvPicPr>
                   <pic:blipFill rotWithShape="1">
                     <a:blip r:embed="rId7"/>
-                    <a:srcRect b="5698"/>
+                    <a:srcRect b="6211"/>
                     <a:stretch/>
                   </pic:blipFill>
                   <pic:spPr bwMode="auto">
                     <a:xfrm>
                       <a:off x="0" y="0"/>
-                      <a:ext cx="5943600" cy="3152775"/>
+                      <a:ext cx="5943600" cy="3135630"/>
                     </a:xfrm>
                     <a:prstGeom prst="rect">
                       <a:avLst/>
                     </a:prstGeom>
-                    <a:ln>
+                    <a:ln w="9525" cap="flat" cmpd="sng" algn="ctr">
                       <a:solidFill>
-                        <a:schemeClr val="accent1"/>
+                        <a:srgbClr val="4472C4"/>
                       </a:solidFill>
+                      <a:prstDash val="solid"/>
+                      <a:round/>
+                      <a:headEnd type="none" w="med" len="med"/>
+                      <a:tailEnd type="none" w="med" len="med"/>
                     </a:ln>
                     <a:extLst>
                       <a:ext uri="{53640926-AAD7-44D8-BBD7-CCE9431645EC}">
@@ -224,6 +237,8 @@
         </w:rPr>
         <w:br w:type="page"/>
       </w:r>
+      <w:bookmarkStart w:id="0" w:name="_GoBack"/>
+      <w:bookmarkEnd w:id="0"/>
     </w:p>
     <w:p>
       <w:pPr>
@@ -377,8 +392,6 @@
           </wp:inline>
         </w:drawing>
       </w:r>
-      <w:bookmarkStart w:id="0" w:name="_GoBack"/>
-      <w:bookmarkEnd w:id="0"/>
     </w:p>
     <w:p>
       <w:r>
@@ -743,32 +756,21 @@
           <w:ilvl w:val="0"/>
           <w:numId w:val="2"/>
         </w:numPr>
-        <w:rPr>
-          <w:color w:val="FF0000"/>
-        </w:rPr>
-      </w:pPr>
-      <w:r>
-        <w:rPr>
-          <w:color w:val="FF0000"/>
-        </w:rPr>
+      </w:pPr>
+      <w:r>
         <w:t xml:space="preserve">order detail </w:t>
       </w:r>
       <w:r>
         <w:rPr>
-          <w:color w:val="FF0000"/>
           <w:cs/>
         </w:rPr>
         <w:t xml:space="preserve">ใดพร้อมก็ออก </w:t>
       </w:r>
       <w:r>
-        <w:rPr>
-          <w:color w:val="FF0000"/>
-        </w:rPr>
         <w:t xml:space="preserve">invoice </w:t>
       </w:r>
       <w:r>
         <w:rPr>
-          <w:color w:val="FF0000"/>
           <w:cs/>
         </w:rPr>
         <w:t>ไปก่อนได้เลย</w:t>
@@ -791,21 +793,7 @@
           <w:color w:val="FF0000"/>
           <w:cs/>
         </w:rPr>
-        <w:t xml:space="preserve">ราคา </w:t>
-      </w:r>
-      <w:r>
-        <w:rPr>
-          <w:color w:val="FF0000"/>
-        </w:rPr>
-        <w:t xml:space="preserve">product </w:t>
-      </w:r>
-      <w:r>
-        <w:rPr>
-          <w:rFonts w:hint="cs"/>
-          <w:color w:val="FF0000"/>
-          <w:cs/>
-        </w:rPr>
-        <w:t>ผิด</w:t>
+        <w:t>ดึงข้อมูลจากลูกค้าที่เลือก</w:t>
       </w:r>
     </w:p>
     <w:p>
@@ -815,17 +803,90 @@
           <w:ilvl w:val="0"/>
           <w:numId w:val="2"/>
         </w:numPr>
-        <w:rPr>
-          <w:color w:val="FF0000"/>
-        </w:rPr>
-      </w:pPr>
-      <w:r>
-        <w:rPr>
-          <w:rFonts w:hint="cs"/>
-          <w:color w:val="FF0000"/>
-          <w:cs/>
-        </w:rPr>
-        <w:t>ดึงข้อมูลจากลูกค้าที่เลือก</w:t>
+      </w:pPr>
+      <w:r>
+        <w:rPr>
+          <w:rFonts w:hint="cs"/>
+          <w:color w:val="FF0000"/>
+          <w:cs/>
+        </w:rPr>
+        <w:t xml:space="preserve">มี </w:t>
+      </w:r>
+      <w:r>
+        <w:rPr>
+          <w:color w:val="FF0000"/>
+        </w:rPr>
+        <w:t xml:space="preserve">checkbox </w:t>
+      </w:r>
+      <w:r>
+        <w:rPr>
+          <w:rFonts w:hint="cs"/>
+          <w:color w:val="FF0000"/>
+          <w:cs/>
+        </w:rPr>
+        <w:t xml:space="preserve">เมื่อต้องการขายต่ำกว่าราคาที่ </w:t>
+      </w:r>
+      <w:r>
+        <w:rPr>
+          <w:color w:val="FF0000"/>
+        </w:rPr>
+        <w:t>floor</w:t>
+      </w:r>
+      <w:r>
+        <w:rPr>
+          <w:rFonts w:hint="cs"/>
+          <w:color w:val="FF0000"/>
+          <w:cs/>
+        </w:rPr>
+        <w:t xml:space="preserve">เมื่อ </w:t>
+      </w:r>
+      <w:r>
+        <w:rPr>
+          <w:color w:val="FF0000"/>
+        </w:rPr>
+        <w:t xml:space="preserve">toggle </w:t>
+      </w:r>
+      <w:r>
+        <w:rPr>
+          <w:rFonts w:hint="cs"/>
+          <w:color w:val="FF0000"/>
+          <w:cs/>
+        </w:rPr>
+        <w:t xml:space="preserve">จะต้อง </w:t>
+      </w:r>
+      <w:r>
+        <w:rPr>
+          <w:color w:val="FF0000"/>
+        </w:rPr>
+        <w:t xml:space="preserve">Save </w:t>
+      </w:r>
+      <w:r>
+        <w:rPr>
+          <w:rFonts w:hint="cs"/>
+          <w:color w:val="FF0000"/>
+          <w:cs/>
+        </w:rPr>
+        <w:t xml:space="preserve">ได้แม้จะใส่ราคาต่ำกว่า </w:t>
+      </w:r>
+      <w:r>
+        <w:rPr>
+          <w:color w:val="FF0000"/>
+        </w:rPr>
+        <w:t xml:space="preserve"> (</w:t>
+      </w:r>
+      <w:r>
+        <w:rPr>
+          <w:rFonts w:hint="cs"/>
+          <w:color w:val="FF0000"/>
+          <w:cs/>
+        </w:rPr>
+        <w:t xml:space="preserve">ขาด </w:t>
+      </w:r>
+      <w:r>
+        <w:rPr>
+          <w:color w:val="FF0000"/>
+        </w:rPr>
+        <w:t>logic)</w:t>
       </w:r>
     </w:p>
     <w:p>
@@ -842,83 +903,27 @@
           <w:color w:val="FF0000"/>
           <w:cs/>
         </w:rPr>
-        <w:t xml:space="preserve">มี </w:t>
-      </w:r>
-      <w:r>
-        <w:rPr>
-          <w:color w:val="FF0000"/>
-        </w:rPr>
-        <w:t xml:space="preserve">checkbox </w:t>
-      </w:r>
-      <w:r>
-        <w:rPr>
-          <w:rFonts w:hint="cs"/>
-          <w:color w:val="FF0000"/>
-          <w:cs/>
-        </w:rPr>
-        <w:t xml:space="preserve">เมื่อต้องการขายต่ำกว่าราคาที่ </w:t>
-      </w:r>
-      <w:r>
-        <w:rPr>
-          <w:color w:val="FF0000"/>
-        </w:rPr>
-        <w:t>floor</w:t>
-      </w:r>
-      <w:r>
-        <w:rPr>
-          <w:rFonts w:hint="cs"/>
-          <w:color w:val="FF0000"/>
-          <w:cs/>
-        </w:rPr>
-        <w:t xml:space="preserve">เมื่อ </w:t>
-      </w:r>
-      <w:r>
-        <w:rPr>
-          <w:color w:val="FF0000"/>
-        </w:rPr>
-        <w:t xml:space="preserve">toggle </w:t>
-      </w:r>
-      <w:r>
-        <w:rPr>
-          <w:rFonts w:hint="cs"/>
-          <w:color w:val="FF0000"/>
-          <w:cs/>
-        </w:rPr>
-        <w:t xml:space="preserve">จะต้อง </w:t>
-      </w:r>
-      <w:r>
-        <w:rPr>
-          <w:color w:val="FF0000"/>
-        </w:rPr>
-        <w:t xml:space="preserve">Save </w:t>
-      </w:r>
-      <w:r>
-        <w:rPr>
-          <w:rFonts w:hint="cs"/>
-          <w:color w:val="FF0000"/>
-          <w:cs/>
-        </w:rPr>
-        <w:t xml:space="preserve">ได้แม้จะใส่ราคาต่ำกว่า </w:t>
-      </w:r>
-      <w:r>
-        <w:rPr>
-          <w:color w:val="FF0000"/>
-        </w:rPr>
-        <w:t xml:space="preserve"> (</w:t>
-      </w:r>
-      <w:r>
-        <w:rPr>
-          <w:rFonts w:hint="cs"/>
-          <w:color w:val="FF0000"/>
-          <w:cs/>
-        </w:rPr>
-        <w:t xml:space="preserve">ขาด </w:t>
-      </w:r>
-      <w:r>
-        <w:rPr>
-          <w:color w:val="FF0000"/>
-        </w:rPr>
-        <w:t>logic)</w:t>
+        <w:t xml:space="preserve">ทำ </w:t>
+      </w:r>
+      <w:r>
+        <w:rPr>
+          <w:color w:val="FF0000"/>
+        </w:rPr>
+        <w:t xml:space="preserve">IV </w:t>
+      </w:r>
+      <w:r>
+        <w:rPr>
+          <w:rFonts w:hint="cs"/>
+          <w:color w:val="FF0000"/>
+          <w:cs/>
+        </w:rPr>
+        <w:t xml:space="preserve">เสร็จให้ตัดของออกจาก </w:t>
+      </w:r>
+      <w:r>
+        <w:rPr>
+          <w:color w:val="FF0000"/>
+        </w:rPr>
+        <w:t>Stock</w:t>
       </w:r>
     </w:p>
     <w:p>
@@ -931,31 +936,9 @@
       </w:pPr>
       <w:r>
         <w:rPr>
-          <w:rFonts w:hint="cs"/>
-          <w:color w:val="FF0000"/>
-          <w:cs/>
-        </w:rPr>
-        <w:t xml:space="preserve">เลือกสินค้าจากใบเสนอราคา ควรมี </w:t>
-      </w:r>
-      <w:r>
-        <w:rPr>
-          <w:color w:val="FF0000"/>
-        </w:rPr>
-        <w:t>multi selection</w:t>
-      </w:r>
-      <w:r>
-        <w:rPr>
-          <w:rFonts w:hint="cs"/>
-          <w:color w:val="FF0000"/>
-          <w:cs/>
-        </w:rPr>
-        <w:t xml:space="preserve"> </w:t>
-      </w:r>
-      <w:r>
-        <w:rPr>
-          <w:color w:val="FF0000"/>
-        </w:rPr>
-        <w:t xml:space="preserve">checkbox </w:t>
+          <w:color w:val="FF0000"/>
+        </w:rPr>
+        <w:t xml:space="preserve">Key </w:t>
       </w:r>
     </w:p>
     <w:p>
@@ -1030,32 +1013,6 @@
           <w:cs/>
         </w:rPr>
         <w:t>ใส่ลูกน้ำที่ตัวเลข</w:t>
-      </w:r>
-    </w:p>
-    <w:p>
-      <w:pPr>
-        <w:pStyle w:val="ListParagraph"/>
-        <w:numPr>
-          <w:ilvl w:val="0"/>
-          <w:numId w:val="2"/>
-        </w:numPr>
-        <w:rPr>
-          <w:color w:val="ED7D31" w:themeColor="accent2"/>
-          <w:cs/>
-        </w:rPr>
-      </w:pPr>
-      <w:r>
-        <w:rPr>
-          <w:color w:val="ED7D31" w:themeColor="accent2"/>
-          <w:cs/>
-        </w:rPr>
-        <w:t xml:space="preserve">ไม่มีเลข </w:t>
-      </w:r>
-      <w:r>
-        <w:rPr>
-          <w:color w:val="ED7D31" w:themeColor="accent2"/>
-        </w:rPr>
-        <w:t>PO checkbox</w:t>
       </w:r>
     </w:p>
     <w:p>
@@ -1120,10 +1077,9 @@
     </w:r>
     <w:r>
       <w:rPr>
-        <w:rFonts w:cs="TH SarabunPSK" w:hint="cs"/>
-        <w:cs/>
-      </w:rPr>
-      <w:t>16</w:t>
+        <w:rFonts w:cs="TH SarabunPSK"/>
+      </w:rPr>
+      <w:t>23</w:t>
     </w:r>
     <w:r>
       <w:rPr>
